--- a/法令ファイル/特定電子メールの送信の適正化等に関する法律/特定電子メールの送信の適正化等に関する法律（平成十四年法律第二十六号）.docx
+++ b/法令ファイル/特定電子メールの送信の適正化等に関する法律/特定電子メールの送信の適正化等に関する法律（平成十四年法律第二十六号）.docx
@@ -48,87 +48,77 @@
     </w:p>
     <w:p>
       <w:pPr>
-        <w:pStyle w:val="Heading6"/>
+        <w:pStyle w:val="ListBullet"/>
         <w:ind w:left="880"/>
       </w:pPr>
       <w:r>
         <w:t>一</w:t>
+        <w:br/>
+        <w:t>電子メール</w:t>
+        <w:br/>
+        <w:br/>
+        <w:br/>
+        <w:t>特定の者に対し通信文その他の情報をその使用する通信端末機器（入出力装置を含む。以下同じ。）の映像面に表示されるようにすることにより伝達するための電気通信（電気通信事業法（昭和五十九年法律第八十六号）第二条第一号に規定する電気通信をいう。）であって、総務省令で定める通信方式を用いるものをいう。</w:t>
       </w:r>
     </w:p>
     <w:p>
       <w:pPr>
+        <w:pStyle w:val="ListBullet"/>
         <w:ind w:left="880"/>
       </w:pPr>
       <w:r>
-        <w:t>電子メール</w:t>
+        <w:t>二</w:t>
+        <w:br/>
+        <w:t>特定電子メール</w:t>
+        <w:br/>
+        <w:br/>
+        <w:br/>
+        <w:t>電子メールの送信（国内にある電気通信設備（電気通信事業法第二条第二号に規定する電気通信設備をいう。以下同じ。）からの送信又は国内にある電気通信設備への送信に限る。以下同じ。）をする者（営利を目的とする団体及び営業を営む場合における個人に限る。以下「送信者」という。）が自己又は他人の営業につき広告又は宣伝を行うための手段として送信をする電子メールをいう。</w:t>
       </w:r>
     </w:p>
     <w:p>
       <w:pPr>
-        <w:pStyle w:val="Heading6"/>
+        <w:pStyle w:val="ListBullet"/>
         <w:ind w:left="880"/>
       </w:pPr>
       <w:r>
-        <w:t>二</w:t>
+        <w:t>三</w:t>
+        <w:br/>
+        <w:t>電子メールアドレス</w:t>
+        <w:br/>
+        <w:br/>
+        <w:br/>
+        <w:t>電子メールの利用者を識別するための文字、番号、記号その他の符号をいう。</w:t>
       </w:r>
     </w:p>
     <w:p>
       <w:pPr>
+        <w:pStyle w:val="ListBullet"/>
         <w:ind w:left="880"/>
       </w:pPr>
       <w:r>
-        <w:t>特定電子メール</w:t>
+        <w:t>四</w:t>
+        <w:br/>
+        <w:t>架空電子メールアドレス</w:t>
+        <w:br/>
+        <w:br/>
+        <w:br/>
+        <w:t>次のいずれにも該当する電子メールアドレスをいう。</w:t>
       </w:r>
     </w:p>
     <w:p>
       <w:pPr>
-        <w:pStyle w:val="Heading6"/>
-        <w:ind w:left="880"/>
-      </w:pPr>
-      <w:r>
-        <w:t>三</w:t>
-      </w:r>
-    </w:p>
-    <w:p>
-      <w:pPr>
-        <w:ind w:left="880"/>
-      </w:pPr>
-      <w:r>
-        <w:t>電子メールアドレス</w:t>
-      </w:r>
-    </w:p>
-    <w:p>
-      <w:pPr>
-        <w:pStyle w:val="Heading6"/>
-        <w:ind w:left="880"/>
-      </w:pPr>
-      <w:r>
-        <w:t>四</w:t>
-      </w:r>
-    </w:p>
-    <w:p>
-      <w:pPr>
-        <w:ind w:left="880"/>
-      </w:pPr>
-      <w:r>
-        <w:t>架空電子メールアドレス</w:t>
-      </w:r>
-    </w:p>
-    <w:p>
-      <w:pPr>
-        <w:pStyle w:val="Heading6"/>
+        <w:pStyle w:val="ListBullet"/>
         <w:ind w:left="880"/>
       </w:pPr>
       <w:r>
         <w:t>五</w:t>
-      </w:r>
-    </w:p>
-    <w:p>
-      <w:pPr>
-        <w:ind w:left="880"/>
-      </w:pPr>
-      <w:r>
+        <w:br/>
         <w:t>電子メール通信役務</w:t>
+        <w:br/>
+        <w:br/>
+        <w:br/>
+        <w:t>電子メールに係る電気通信事業法第二条第三号に規定する電気通信役務をいう。</w:t>
       </w:r>
     </w:p>
     <w:p>
@@ -154,69 +144,45 @@
     </w:p>
     <w:p>
       <w:pPr>
-        <w:pStyle w:val="Heading6"/>
+        <w:pStyle w:val="ListBullet"/>
         <w:ind w:left="880"/>
       </w:pPr>
       <w:r>
         <w:t>一</w:t>
-      </w:r>
-    </w:p>
-    <w:p>
-      <w:pPr>
-        <w:ind w:left="880"/>
-      </w:pPr>
-      <w:r>
+        <w:br/>
         <w:t>あらかじめ、特定電子メールの送信をするように求める旨又は送信をすることに同意する旨を送信者又は送信委託者（電子メールの送信を委託した者（営利を目的とする団体及び営業を営む場合における個人に限る。）をいう。以下同じ。）に対し通知した者</w:t>
       </w:r>
     </w:p>
     <w:p>
       <w:pPr>
-        <w:pStyle w:val="Heading6"/>
+        <w:pStyle w:val="ListBullet"/>
         <w:ind w:left="880"/>
       </w:pPr>
       <w:r>
         <w:t>二</w:t>
-      </w:r>
-    </w:p>
-    <w:p>
-      <w:pPr>
-        <w:ind w:left="880"/>
-      </w:pPr>
-      <w:r>
+        <w:br/>
         <w:t>前号に掲げるもののほか、総務省令・内閣府令で定めるところにより自己の電子メールアドレスを送信者又は送信委託者に対し通知した者</w:t>
       </w:r>
     </w:p>
     <w:p>
       <w:pPr>
-        <w:pStyle w:val="Heading6"/>
+        <w:pStyle w:val="ListBullet"/>
         <w:ind w:left="880"/>
       </w:pPr>
       <w:r>
         <w:t>三</w:t>
-      </w:r>
-    </w:p>
-    <w:p>
-      <w:pPr>
-        <w:ind w:left="880"/>
-      </w:pPr>
-      <w:r>
+        <w:br/>
         <w:t>前二号に掲げるもののほか、当該特定電子メールを手段とする広告又は宣伝に係る営業を営む者と取引関係にある者</w:t>
       </w:r>
     </w:p>
     <w:p>
       <w:pPr>
-        <w:pStyle w:val="Heading6"/>
+        <w:pStyle w:val="ListBullet"/>
         <w:ind w:left="880"/>
       </w:pPr>
       <w:r>
         <w:t>四</w:t>
-      </w:r>
-    </w:p>
-    <w:p>
-      <w:pPr>
-        <w:ind w:left="880"/>
-      </w:pPr>
-      <w:r>
+        <w:br/>
         <w:t>前三号に掲げるもののほか、総務省令・内閣府令で定めるところにより自己の電子メールアドレスを公表している団体又は個人（個人にあっては、営業を営む者に限る。）</w:t>
       </w:r>
     </w:p>
@@ -252,6 +218,8 @@
       </w:pPr>
       <w:r>
         <w:t>送信者は、第一項各号に掲げる者から総務省令・内閣府令で定めるところにより特定電子メールの送信をしないように求める旨（一定の事項に係る特定電子メールの送信をしないように求める場合にあっては、その旨）の通知を受けたとき（送信委託者がその通知を受けたときを含む。）は、その通知に示された意思に反して、特定電子メールの送信をしてはならない。</w:t>
+        <w:br/>
+        <w:t>ただし、電子メールの受信をする者の意思に基づき広告又は宣伝以外の行為を主たる目的として送信される電子メールにおいて広告又は宣伝が付随的に行われる場合その他のこれに類する場合として総務省令・内閣府令で定める場合は、この限りでない。</w:t>
       </w:r>
     </w:p>
     <w:p>
@@ -269,52 +237,34 @@
     </w:p>
     <w:p>
       <w:pPr>
-        <w:pStyle w:val="Heading6"/>
+        <w:pStyle w:val="ListBullet"/>
         <w:ind w:left="880"/>
       </w:pPr>
       <w:r>
         <w:t>一</w:t>
-      </w:r>
-    </w:p>
-    <w:p>
-      <w:pPr>
-        <w:ind w:left="880"/>
-      </w:pPr>
-      <w:r>
+        <w:br/>
         <w:t>当該送信者（当該電子メールの送信につき送信委託者がいる場合は、当該送信者又は当該送信委託者のうち当該送信に責任を有する者）の氏名又は名称</w:t>
       </w:r>
     </w:p>
     <w:p>
       <w:pPr>
-        <w:pStyle w:val="Heading6"/>
+        <w:pStyle w:val="ListBullet"/>
         <w:ind w:left="880"/>
       </w:pPr>
       <w:r>
         <w:t>二</w:t>
-      </w:r>
-    </w:p>
-    <w:p>
-      <w:pPr>
-        <w:ind w:left="880"/>
-      </w:pPr>
-      <w:r>
+        <w:br/>
         <w:t>前条第三項本文の通知を受けるための電子メールアドレス又は電気通信設備を識別するための文字、番号、記号その他の符号であって総務省令・内閣府令で定めるもの</w:t>
       </w:r>
     </w:p>
     <w:p>
       <w:pPr>
-        <w:pStyle w:val="Heading6"/>
+        <w:pStyle w:val="ListBullet"/>
         <w:ind w:left="880"/>
       </w:pPr>
       <w:r>
         <w:t>三</w:t>
-      </w:r>
-    </w:p>
-    <w:p>
-      <w:pPr>
-        <w:ind w:left="880"/>
-      </w:pPr>
-      <w:r>
+        <w:br/>
         <w:t>その他総務省令・内閣府令で定める事項</w:t>
       </w:r>
     </w:p>
@@ -333,35 +283,23 @@
     </w:p>
     <w:p>
       <w:pPr>
-        <w:pStyle w:val="Heading6"/>
+        <w:pStyle w:val="ListBullet"/>
         <w:ind w:left="880"/>
       </w:pPr>
       <w:r>
         <w:t>一</w:t>
-      </w:r>
-    </w:p>
-    <w:p>
-      <w:pPr>
-        <w:ind w:left="880"/>
-      </w:pPr>
-      <w:r>
+        <w:br/>
         <w:t>当該電子メールの送信に用いた電子メールアドレス</w:t>
       </w:r>
     </w:p>
     <w:p>
       <w:pPr>
-        <w:pStyle w:val="Heading6"/>
+        <w:pStyle w:val="ListBullet"/>
         <w:ind w:left="880"/>
       </w:pPr>
       <w:r>
         <w:t>二</w:t>
-      </w:r>
-    </w:p>
-    <w:p>
-      <w:pPr>
-        <w:ind w:left="880"/>
-      </w:pPr>
-      <w:r>
+        <w:br/>
         <w:t>当該電子メールの送信に用いた電気通信設備を識別するための文字、番号、記号その他の符号</w:t>
       </w:r>
     </w:p>
@@ -423,36 +361,32 @@
     </w:p>
     <w:p>
       <w:pPr>
-        <w:pStyle w:val="Heading6"/>
+        <w:pStyle w:val="ListBullet"/>
         <w:ind w:left="880"/>
       </w:pPr>
       <w:r>
         <w:t>一</w:t>
+        <w:br/>
+        <w:t>総務大臣</w:t>
+        <w:br/>
+        <w:br/>
+        <w:br/>
+        <w:t>内閣総理大臣</w:t>
       </w:r>
     </w:p>
     <w:p>
       <w:pPr>
-        <w:ind w:left="880"/>
-      </w:pPr>
-      <w:r>
-        <w:t>総務大臣</w:t>
-      </w:r>
-    </w:p>
-    <w:p>
-      <w:pPr>
-        <w:pStyle w:val="Heading6"/>
+        <w:pStyle w:val="ListBullet"/>
         <w:ind w:left="880"/>
       </w:pPr>
       <w:r>
         <w:t>二</w:t>
-      </w:r>
-    </w:p>
-    <w:p>
-      <w:pPr>
-        <w:ind w:left="880"/>
-      </w:pPr>
-      <w:r>
+        <w:br/>
         <w:t>内閣総理大臣</w:t>
+        <w:br/>
+        <w:br/>
+        <w:br/>
+        <w:t>総務大臣</w:t>
       </w:r>
     </w:p>
     <w:p>
@@ -611,52 +545,34 @@
     </w:p>
     <w:p>
       <w:pPr>
-        <w:pStyle w:val="Heading6"/>
+        <w:pStyle w:val="ListBullet"/>
         <w:ind w:left="880"/>
       </w:pPr>
       <w:r>
         <w:t>一</w:t>
-      </w:r>
-    </w:p>
-    <w:p>
-      <w:pPr>
-        <w:ind w:left="880"/>
-      </w:pPr>
-      <w:r>
+        <w:br/>
         <w:t>第八条第一項の規定による総務大臣若しくは内閣総理大臣に対する申出又は同条第三項の規定による総務大臣に対する申出をしようとする者に対し指導又は助言を行うこと。</w:t>
       </w:r>
     </w:p>
     <w:p>
       <w:pPr>
-        <w:pStyle w:val="Heading6"/>
+        <w:pStyle w:val="ListBullet"/>
         <w:ind w:left="880"/>
       </w:pPr>
       <w:r>
         <w:t>二</w:t>
-      </w:r>
-    </w:p>
-    <w:p>
-      <w:pPr>
-        <w:ind w:left="880"/>
-      </w:pPr>
-      <w:r>
+        <w:br/>
         <w:t>総務大臣又は内閣総理大臣から求められた場合において、第八条第四項又は第五項の申出に係る事実関係につき調査を行うこと。</w:t>
       </w:r>
     </w:p>
     <w:p>
       <w:pPr>
-        <w:pStyle w:val="Heading6"/>
+        <w:pStyle w:val="ListBullet"/>
         <w:ind w:left="880"/>
       </w:pPr>
       <w:r>
         <w:t>三</w:t>
-      </w:r>
-    </w:p>
-    <w:p>
-      <w:pPr>
-        <w:ind w:left="880"/>
-      </w:pPr>
-      <w:r>
+        <w:br/>
         <w:t>特定電子メール等に関する情報又は資料を収集し、及び提供すること。</w:t>
       </w:r>
     </w:p>
@@ -692,52 +608,34 @@
     </w:p>
     <w:p>
       <w:pPr>
-        <w:pStyle w:val="Heading6"/>
+        <w:pStyle w:val="ListBullet"/>
         <w:ind w:left="880"/>
       </w:pPr>
       <w:r>
         <w:t>一</w:t>
-      </w:r>
-    </w:p>
-    <w:p>
-      <w:pPr>
-        <w:ind w:left="880"/>
-      </w:pPr>
-      <w:r>
+        <w:br/>
         <w:t>この法律又はこの法律に基づく命令に違反し、罰金以上の刑に処せられ、その執行を終わり、又は執行を受けることがなくなった日から二年を経過しない者</w:t>
       </w:r>
     </w:p>
     <w:p>
       <w:pPr>
-        <w:pStyle w:val="Heading6"/>
+        <w:pStyle w:val="ListBullet"/>
         <w:ind w:left="880"/>
       </w:pPr>
       <w:r>
         <w:t>二</w:t>
-      </w:r>
-    </w:p>
-    <w:p>
-      <w:pPr>
-        <w:ind w:left="880"/>
-      </w:pPr>
-      <w:r>
+        <w:br/>
         <w:t>第二十五条の規定により登録を取り消され、その取消しの日から二年を経過しない者</w:t>
       </w:r>
     </w:p>
     <w:p>
       <w:pPr>
-        <w:pStyle w:val="Heading6"/>
+        <w:pStyle w:val="ListBullet"/>
         <w:ind w:left="880"/>
       </w:pPr>
       <w:r>
         <w:t>三</w:t>
-      </w:r>
-    </w:p>
-    <w:p>
-      <w:pPr>
-        <w:ind w:left="880"/>
-      </w:pPr>
-      <w:r>
+        <w:br/>
         <w:t>法人であって、その業務を行う役員のうちに前二号のいずれかに該当する者があるもの</w:t>
       </w:r>
     </w:p>
@@ -752,39 +650,29 @@
     <w:p>
       <w:r>
         <w:t>総務大臣及び内閣総理大臣は、第十四条第二項の規定により登録を申請した者が次に掲げる要件の全てに適合しているときは、その登録をしなければならない。</w:t>
+        <w:br/>
+        <w:t>この場合において、登録に関して必要な手続は、総務省令・内閣府令で定める。</w:t>
       </w:r>
     </w:p>
     <w:p>
       <w:pPr>
-        <w:pStyle w:val="Heading6"/>
+        <w:pStyle w:val="ListBullet"/>
         <w:ind w:left="880"/>
       </w:pPr>
       <w:r>
         <w:t>一</w:t>
-      </w:r>
-    </w:p>
-    <w:p>
-      <w:pPr>
-        <w:ind w:left="880"/>
-      </w:pPr>
-      <w:r>
+        <w:br/>
         <w:t>学校教育法（昭和二十二年法律第二十六号）による大学若しくは高等専門学校において電気通信に関する科目を修めて卒業した者（当該科目を修めて同法による専門職大学の前期課程を修了した者を含む。）でその後一年以上電子メール通信役務に関する実務に従事した経験を有するもの又はこれと同等以上の知識経験を有する者が特定電子メール等送信適正化業務に従事するものであること。</w:t>
       </w:r>
     </w:p>
     <w:p>
       <w:pPr>
-        <w:pStyle w:val="Heading6"/>
+        <w:pStyle w:val="ListBullet"/>
         <w:ind w:left="880"/>
       </w:pPr>
       <w:r>
         <w:t>二</w:t>
-      </w:r>
-    </w:p>
-    <w:p>
-      <w:pPr>
-        <w:ind w:left="880"/>
-      </w:pPr>
-      <w:r>
+        <w:br/>
         <w:t>次に掲げる特定電子メール等送信適正化業務を適正に行うための措置がとられていること。</w:t>
       </w:r>
     </w:p>
@@ -807,52 +695,34 @@
     </w:p>
     <w:p>
       <w:pPr>
-        <w:pStyle w:val="Heading6"/>
+        <w:pStyle w:val="ListBullet"/>
         <w:ind w:left="880"/>
       </w:pPr>
       <w:r>
         <w:t>一</w:t>
-      </w:r>
-    </w:p>
-    <w:p>
-      <w:pPr>
-        <w:ind w:left="880"/>
-      </w:pPr>
-      <w:r>
+        <w:br/>
         <w:t>登録年月日及び登録番号</w:t>
       </w:r>
     </w:p>
     <w:p>
       <w:pPr>
-        <w:pStyle w:val="Heading6"/>
+        <w:pStyle w:val="ListBullet"/>
         <w:ind w:left="880"/>
       </w:pPr>
       <w:r>
         <w:t>二</w:t>
-      </w:r>
-    </w:p>
-    <w:p>
-      <w:pPr>
-        <w:ind w:left="880"/>
-      </w:pPr>
-      <w:r>
+        <w:br/>
         <w:t>登録送信適正化機関の氏名又は名称及び住所並びに法人にあっては、その代表者の氏名</w:t>
       </w:r>
     </w:p>
     <w:p>
       <w:pPr>
-        <w:pStyle w:val="Heading6"/>
+        <w:pStyle w:val="ListBullet"/>
         <w:ind w:left="880"/>
       </w:pPr>
       <w:r>
         <w:t>三</w:t>
-      </w:r>
-    </w:p>
-    <w:p>
-      <w:pPr>
-        <w:ind w:left="880"/>
-      </w:pPr>
-      <w:r>
+        <w:br/>
         <w:t>登録送信適正化機関が特定電子メール等送信適正化業務を行う事務所の名称及び所在地</w:t>
       </w:r>
     </w:p>
@@ -923,6 +793,8 @@
     <w:p>
       <w:r>
         <w:t>登録送信適正化機関は、特定電子メール等送信適正化業務に関する規程（次項において「業務規程」という。）を定め、特定電子メール等送信適正化業務の開始前に、総務大臣及び内閣総理大臣に届け出なければならない。</w:t>
+        <w:br/>
+        <w:t>これを変更しようとするときも、同様とする。</w:t>
       </w:r>
     </w:p>
     <w:p>
@@ -983,73 +855,51 @@
       </w:pPr>
       <w:r>
         <w:t>特定電子メールの受信をした者その他の利害関係人は、登録送信適正化機関の業務時間内は、いつでも、次に掲げる請求をすることができる。</w:t>
+        <w:br/>
+        <w:t>ただし、第二号又は第四号の請求をするには、登録送信適正化機関の定めた費用を支払わなければならない。</w:t>
       </w:r>
     </w:p>
     <w:p>
       <w:pPr>
-        <w:pStyle w:val="Heading6"/>
+        <w:pStyle w:val="ListBullet"/>
         <w:ind w:left="880"/>
       </w:pPr>
       <w:r>
         <w:t>一</w:t>
-      </w:r>
-    </w:p>
-    <w:p>
-      <w:pPr>
-        <w:ind w:left="880"/>
-      </w:pPr>
-      <w:r>
+        <w:br/>
         <w:t>財務諸表等が書面をもって作成されているときは、当該書面の閲覧又は謄写の請求</w:t>
       </w:r>
     </w:p>
     <w:p>
       <w:pPr>
-        <w:pStyle w:val="Heading6"/>
+        <w:pStyle w:val="ListBullet"/>
         <w:ind w:left="880"/>
       </w:pPr>
       <w:r>
         <w:t>二</w:t>
-      </w:r>
-    </w:p>
-    <w:p>
-      <w:pPr>
-        <w:ind w:left="880"/>
-      </w:pPr>
-      <w:r>
+        <w:br/>
         <w:t>前号の書面の謄本又は抄本の請求</w:t>
       </w:r>
     </w:p>
     <w:p>
       <w:pPr>
-        <w:pStyle w:val="Heading6"/>
+        <w:pStyle w:val="ListBullet"/>
         <w:ind w:left="880"/>
       </w:pPr>
       <w:r>
         <w:t>三</w:t>
-      </w:r>
-    </w:p>
-    <w:p>
-      <w:pPr>
-        <w:ind w:left="880"/>
-      </w:pPr>
-      <w:r>
+        <w:br/>
         <w:t>財務諸表等が電磁的記録をもって作成されているときは、当該電磁的記録に記録された事項を総務省令・内閣府令で定める方法により表示したものの閲覧又は謄写の請求</w:t>
       </w:r>
     </w:p>
     <w:p>
       <w:pPr>
-        <w:pStyle w:val="Heading6"/>
+        <w:pStyle w:val="ListBullet"/>
         <w:ind w:left="880"/>
       </w:pPr>
       <w:r>
         <w:t>四</w:t>
-      </w:r>
-    </w:p>
-    <w:p>
-      <w:pPr>
-        <w:ind w:left="880"/>
-      </w:pPr>
-      <w:r>
+        <w:br/>
         <w:t>前号の電磁的記録に記録された事項を電磁的方法であって総務省令・内閣府令で定めるものにより提供することの請求又は当該事項を記載した書面の交付の請求</w:t>
       </w:r>
     </w:p>
@@ -1094,86 +944,56 @@
     </w:p>
     <w:p>
       <w:pPr>
-        <w:pStyle w:val="Heading6"/>
+        <w:pStyle w:val="ListBullet"/>
         <w:ind w:left="880"/>
       </w:pPr>
       <w:r>
         <w:t>一</w:t>
-      </w:r>
-    </w:p>
-    <w:p>
-      <w:pPr>
-        <w:ind w:left="880"/>
-      </w:pPr>
-      <w:r>
+        <w:br/>
         <w:t>第十五条第一号又は第三号に該当するに至ったとき。</w:t>
       </w:r>
     </w:p>
     <w:p>
       <w:pPr>
-        <w:pStyle w:val="Heading6"/>
+        <w:pStyle w:val="ListBullet"/>
         <w:ind w:left="880"/>
       </w:pPr>
       <w:r>
         <w:t>二</w:t>
-      </w:r>
-    </w:p>
-    <w:p>
-      <w:pPr>
-        <w:ind w:left="880"/>
-      </w:pPr>
-      <w:r>
+        <w:br/>
         <w:t>第十九条から第二十一条まで、第二十二条第一項又は次条の規定に違反したとき。</w:t>
       </w:r>
     </w:p>
     <w:p>
       <w:pPr>
-        <w:pStyle w:val="Heading6"/>
+        <w:pStyle w:val="ListBullet"/>
         <w:ind w:left="880"/>
       </w:pPr>
       <w:r>
         <w:t>三</w:t>
-      </w:r>
-    </w:p>
-    <w:p>
-      <w:pPr>
-        <w:ind w:left="880"/>
-      </w:pPr>
-      <w:r>
+        <w:br/>
         <w:t>正当な理由がないのに第二十二条第二項各号の規定による請求を拒んだとき。</w:t>
       </w:r>
     </w:p>
     <w:p>
       <w:pPr>
-        <w:pStyle w:val="Heading6"/>
+        <w:pStyle w:val="ListBullet"/>
         <w:ind w:left="880"/>
       </w:pPr>
       <w:r>
         <w:t>四</w:t>
-      </w:r>
-    </w:p>
-    <w:p>
-      <w:pPr>
-        <w:ind w:left="880"/>
-      </w:pPr>
-      <w:r>
+        <w:br/>
         <w:t>前二条の規定による命令に違反したとき。</w:t>
       </w:r>
     </w:p>
     <w:p>
       <w:pPr>
-        <w:pStyle w:val="Heading6"/>
+        <w:pStyle w:val="ListBullet"/>
         <w:ind w:left="880"/>
       </w:pPr>
       <w:r>
         <w:t>五</w:t>
-      </w:r>
-    </w:p>
-    <w:p>
-      <w:pPr>
-        <w:ind w:left="880"/>
-      </w:pPr>
-      <w:r>
+        <w:br/>
         <w:t>不正の手段により第十四条第一項の登録を受けたとき。</w:t>
       </w:r>
     </w:p>
@@ -1205,69 +1025,45 @@
     </w:p>
     <w:p>
       <w:pPr>
-        <w:pStyle w:val="Heading6"/>
+        <w:pStyle w:val="ListBullet"/>
         <w:ind w:left="880"/>
       </w:pPr>
       <w:r>
         <w:t>一</w:t>
-      </w:r>
-    </w:p>
-    <w:p>
-      <w:pPr>
-        <w:ind w:left="880"/>
-      </w:pPr>
-      <w:r>
+        <w:br/>
         <w:t>第十四条第一項の登録をしたとき。</w:t>
       </w:r>
     </w:p>
     <w:p>
       <w:pPr>
-        <w:pStyle w:val="Heading6"/>
+        <w:pStyle w:val="ListBullet"/>
         <w:ind w:left="880"/>
       </w:pPr>
       <w:r>
         <w:t>二</w:t>
-      </w:r>
-    </w:p>
-    <w:p>
-      <w:pPr>
-        <w:ind w:left="880"/>
-      </w:pPr>
-      <w:r>
+        <w:br/>
         <w:t>第十九条の規定による届出があったとき。</w:t>
       </w:r>
     </w:p>
     <w:p>
       <w:pPr>
-        <w:pStyle w:val="Heading6"/>
+        <w:pStyle w:val="ListBullet"/>
         <w:ind w:left="880"/>
       </w:pPr>
       <w:r>
         <w:t>三</w:t>
-      </w:r>
-    </w:p>
-    <w:p>
-      <w:pPr>
-        <w:ind w:left="880"/>
-      </w:pPr>
-      <w:r>
+        <w:br/>
         <w:t>第二十一条の規定による届出があったとき。</w:t>
       </w:r>
     </w:p>
     <w:p>
       <w:pPr>
-        <w:pStyle w:val="Heading6"/>
+        <w:pStyle w:val="ListBullet"/>
         <w:ind w:left="880"/>
       </w:pPr>
       <w:r>
         <w:t>四</w:t>
-      </w:r>
-    </w:p>
-    <w:p>
-      <w:pPr>
-        <w:ind w:left="880"/>
-      </w:pPr>
-      <w:r>
+        <w:br/>
         <w:t>第二十五条の規定により第十四条第一項の登録を取り消し、又は特定電子メール等送信適正化業務の停止を命じたとき。</w:t>
       </w:r>
     </w:p>
@@ -1362,36 +1158,32 @@
     </w:p>
     <w:p>
       <w:pPr>
-        <w:pStyle w:val="Heading6"/>
+        <w:pStyle w:val="ListBullet"/>
         <w:ind w:left="880"/>
       </w:pPr>
       <w:r>
         <w:t>一</w:t>
+        <w:br/>
+        <w:t>総務大臣</w:t>
+        <w:br/>
+        <w:br/>
+        <w:br/>
+        <w:t>内閣総理大臣</w:t>
       </w:r>
     </w:p>
     <w:p>
       <w:pPr>
-        <w:ind w:left="880"/>
-      </w:pPr>
-      <w:r>
-        <w:t>総務大臣</w:t>
-      </w:r>
-    </w:p>
-    <w:p>
-      <w:pPr>
-        <w:pStyle w:val="Heading6"/>
+        <w:pStyle w:val="ListBullet"/>
         <w:ind w:left="880"/>
       </w:pPr>
       <w:r>
         <w:t>二</w:t>
-      </w:r>
-    </w:p>
-    <w:p>
-      <w:pPr>
-        <w:ind w:left="880"/>
-      </w:pPr>
-      <w:r>
+        <w:br/>
         <w:t>内閣総理大臣</w:t>
+        <w:br/>
+        <w:br/>
+        <w:br/>
+        <w:t>総務大臣</w:t>
       </w:r>
     </w:p>
     <w:p>
@@ -1456,52 +1248,34 @@
     </w:p>
     <w:p>
       <w:pPr>
-        <w:pStyle w:val="Heading6"/>
+        <w:pStyle w:val="ListBullet"/>
         <w:ind w:left="880"/>
       </w:pPr>
       <w:r>
         <w:t>一</w:t>
-      </w:r>
-    </w:p>
-    <w:p>
-      <w:pPr>
-        <w:ind w:left="880"/>
-      </w:pPr>
-      <w:r>
+        <w:br/>
         <w:t>当該要請に係る刑事事件の捜査等の対象とされている犯罪が政治犯罪であるとき、又は当該要請が政治犯罪について捜査等を行う目的で行われたものと認められるとき。</w:t>
       </w:r>
     </w:p>
     <w:p>
       <w:pPr>
-        <w:pStyle w:val="Heading6"/>
+        <w:pStyle w:val="ListBullet"/>
         <w:ind w:left="880"/>
       </w:pPr>
       <w:r>
         <w:t>二</w:t>
-      </w:r>
-    </w:p>
-    <w:p>
-      <w:pPr>
-        <w:ind w:left="880"/>
-      </w:pPr>
-      <w:r>
+        <w:br/>
         <w:t>当該要請に係る刑事事件の捜査等の対象とされている犯罪に係る行為が日本国内において行われたとした場合において、その行為が日本国の法令によれば罪に当たるものでないとき。</w:t>
       </w:r>
     </w:p>
     <w:p>
       <w:pPr>
-        <w:pStyle w:val="Heading6"/>
+        <w:pStyle w:val="ListBullet"/>
         <w:ind w:left="880"/>
       </w:pPr>
       <w:r>
         <w:t>三</w:t>
-      </w:r>
-    </w:p>
-    <w:p>
-      <w:pPr>
-        <w:ind w:left="880"/>
-      </w:pPr>
-      <w:r>
+        <w:br/>
         <w:t>日本国が行う同種の要請に応ずる旨の要請国の保証がないとき。</w:t>
       </w:r>
     </w:p>
@@ -1601,35 +1375,23 @@
     </w:p>
     <w:p>
       <w:pPr>
-        <w:pStyle w:val="Heading6"/>
+        <w:pStyle w:val="ListBullet"/>
         <w:ind w:left="880"/>
       </w:pPr>
       <w:r>
         <w:t>一</w:t>
-      </w:r>
-    </w:p>
-    <w:p>
-      <w:pPr>
-        <w:ind w:left="880"/>
-      </w:pPr>
-      <w:r>
+        <w:br/>
         <w:t>第五条の規定に違反した者</w:t>
       </w:r>
     </w:p>
     <w:p>
       <w:pPr>
-        <w:pStyle w:val="Heading6"/>
+        <w:pStyle w:val="ListBullet"/>
         <w:ind w:left="880"/>
       </w:pPr>
       <w:r>
         <w:t>二</w:t>
-      </w:r>
-    </w:p>
-    <w:p>
-      <w:pPr>
-        <w:ind w:left="880"/>
-      </w:pPr>
-      <w:r>
+        <w:br/>
         <w:t>第七条の規定による命令（第三条第二項の規定による記録の保存に係るものを除く。）に違反した者</w:t>
       </w:r>
     </w:p>
@@ -1648,35 +1410,23 @@
     </w:p>
     <w:p>
       <w:pPr>
-        <w:pStyle w:val="Heading6"/>
+        <w:pStyle w:val="ListBullet"/>
         <w:ind w:left="880"/>
       </w:pPr>
       <w:r>
         <w:t>一</w:t>
-      </w:r>
-    </w:p>
-    <w:p>
-      <w:pPr>
-        <w:ind w:left="880"/>
-      </w:pPr>
-      <w:r>
+        <w:br/>
         <w:t>第七条の規定による命令（第三条第二項の規定による記録の保存に係るものに限る。）に違反した者</w:t>
       </w:r>
     </w:p>
     <w:p>
       <w:pPr>
-        <w:pStyle w:val="Heading6"/>
+        <w:pStyle w:val="ListBullet"/>
         <w:ind w:left="880"/>
       </w:pPr>
       <w:r>
         <w:t>二</w:t>
-      </w:r>
-    </w:p>
-    <w:p>
-      <w:pPr>
-        <w:ind w:left="880"/>
-      </w:pPr>
-      <w:r>
+        <w:br/>
         <w:t>第二十八条第一項の規定による報告をせず、若しくは虚偽の報告をし、又は同項の規定による検査を拒み、妨げ、若しくは忌避した者</w:t>
       </w:r>
     </w:p>
@@ -1695,52 +1445,34 @@
     </w:p>
     <w:p>
       <w:pPr>
-        <w:pStyle w:val="Heading6"/>
+        <w:pStyle w:val="ListBullet"/>
         <w:ind w:left="880"/>
       </w:pPr>
       <w:r>
         <w:t>一</w:t>
-      </w:r>
-    </w:p>
-    <w:p>
-      <w:pPr>
-        <w:ind w:left="880"/>
-      </w:pPr>
-      <w:r>
+        <w:br/>
         <w:t>第二十一条の規定による届出をせず、又は虚偽の届出をした者</w:t>
       </w:r>
     </w:p>
     <w:p>
       <w:pPr>
-        <w:pStyle w:val="Heading6"/>
+        <w:pStyle w:val="ListBullet"/>
         <w:ind w:left="880"/>
       </w:pPr>
       <w:r>
         <w:t>二</w:t>
-      </w:r>
-    </w:p>
-    <w:p>
-      <w:pPr>
-        <w:ind w:left="880"/>
-      </w:pPr>
-      <w:r>
+        <w:br/>
         <w:t>第二十六条の規定に違反して同条に規定する事項の記載をせず、若しくは虚偽の記載をし、又は帳簿を保存しなかった者</w:t>
       </w:r>
     </w:p>
     <w:p>
       <w:pPr>
-        <w:pStyle w:val="Heading6"/>
+        <w:pStyle w:val="ListBullet"/>
         <w:ind w:left="880"/>
       </w:pPr>
       <w:r>
         <w:t>三</w:t>
-      </w:r>
-    </w:p>
-    <w:p>
-      <w:pPr>
-        <w:ind w:left="880"/>
-      </w:pPr>
-      <w:r>
+        <w:br/>
         <w:t>第二十八条第二項の規定による報告をせず、若しくは虚偽の報告をし、又は同項の規定による検査を拒み、妨げ、若しくは忌避した者</w:t>
       </w:r>
     </w:p>
@@ -1759,36 +1491,32 @@
     </w:p>
     <w:p>
       <w:pPr>
-        <w:pStyle w:val="Heading6"/>
+        <w:pStyle w:val="ListBullet"/>
         <w:ind w:left="880"/>
       </w:pPr>
       <w:r>
         <w:t>一</w:t>
+        <w:br/>
+        <w:t>第三十四条</w:t>
+        <w:br/>
+        <w:br/>
+        <w:br/>
+        <w:t>三千万円以下の罰金刑</w:t>
       </w:r>
     </w:p>
     <w:p>
       <w:pPr>
-        <w:ind w:left="880"/>
-      </w:pPr>
-      <w:r>
-        <w:t>第三十四条</w:t>
-      </w:r>
-    </w:p>
-    <w:p>
-      <w:pPr>
-        <w:pStyle w:val="Heading6"/>
+        <w:pStyle w:val="ListBullet"/>
         <w:ind w:left="880"/>
       </w:pPr>
       <w:r>
         <w:t>二</w:t>
-      </w:r>
-    </w:p>
-    <w:p>
-      <w:pPr>
-        <w:ind w:left="880"/>
-      </w:pPr>
-      <w:r>
+        <w:br/>
         <w:t>第三十三条、第三十五条又は前条</w:t>
+        <w:br/>
+        <w:br/>
+        <w:br/>
+        <w:t>各本条の罰金刑</w:t>
       </w:r>
     </w:p>
     <w:p>
@@ -1818,6 +1546,18 @@
       </w:r>
     </w:p>
     <w:p>
+      <w:pPr>
+        <w:pStyle w:val="Heading5"/>
+        <w:ind w:left="440"/>
+      </w:pPr>
+      <w:r>
+        <w:t>１</w:t>
+      </w:r>
+    </w:p>
+    <w:p>
+      <w:pPr>
+        <w:ind w:left="440"/>
+      </w:pPr>
       <w:r>
         <w:t>この法律は、公布の日から起算して六月を超えない範囲内において政令で定める日から施行する。</w:t>
       </w:r>
@@ -1849,7 +1589,7 @@
         <w:pStyle w:val="Heading1"/>
       </w:pPr>
       <w:r>
-        <w:t>附　則（平成一五年七月二四日法律第一二五号）</w:t>
+        <w:t>附則（平成一五年七月二四日法律第一二五号）</w:t>
       </w:r>
     </w:p>
     <w:p>
@@ -1863,40 +1603,34 @@
     <w:p>
       <w:r>
         <w:t>この法律は、公布の日から起算して九月を超えない範囲内において政令で定める日から施行する。</w:t>
+        <w:br/>
+        <w:t>ただし、次の各号に掲げる規定は、それぞれ当該各号に定める日から施行する。</w:t>
       </w:r>
     </w:p>
     <w:p>
       <w:pPr>
-        <w:pStyle w:val="Heading6"/>
+        <w:pStyle w:val="ListBullet"/>
         <w:ind w:left="880"/>
       </w:pPr>
       <w:r>
         <w:t>一・二</w:t>
-      </w:r>
-    </w:p>
-    <w:p>
-      <w:pPr>
-        <w:ind w:left="880"/>
-      </w:pPr>
-      <w:r>
+        <w:br/>
         <w:t>略</w:t>
       </w:r>
     </w:p>
     <w:p>
       <w:pPr>
-        <w:pStyle w:val="Heading6"/>
+        <w:pStyle w:val="ListBullet"/>
         <w:ind w:left="880"/>
       </w:pPr>
       <w:r>
         <w:t>三</w:t>
-      </w:r>
-    </w:p>
-    <w:p>
-      <w:pPr>
-        <w:ind w:left="880"/>
-      </w:pPr>
-      <w:r>
+        <w:br/>
         <w:t>第二条の規定、第三条中会社法第十一条第二項の改正規定並びに附則第六条から附則第十五条まで、附則第二十一条から附則第三十一条まで、附則第三十四条から附則第四十一条まで及び附則第四十四条から附則第四十八条までの規定</w:t>
+        <w:br/>
+        <w:br/>
+        <w:br/>
+        <w:t>公布の日から起算して一年を超えない範囲内において政令で定める日</w:t>
       </w:r>
     </w:p>
     <w:p>
@@ -1909,7 +1643,7 @@
         <w:pStyle w:val="Heading1"/>
       </w:pPr>
       <w:r>
-        <w:t>附　則（平成一七年五月二〇日法律第四六号）</w:t>
+        <w:t>附則（平成一七年五月二〇日法律第四六号）</w:t>
       </w:r>
     </w:p>
     <w:p>
@@ -1923,6 +1657,8 @@
     <w:p>
       <w:r>
         <w:t>この法律は、公布の日から起算して六月を超えない範囲内において政令で定める日から施行する。</w:t>
+        <w:br/>
+        <w:t>ただし、次条及び附則第六条の規定は、公布の日から施行する。</w:t>
       </w:r>
     </w:p>
     <w:p>
@@ -1936,6 +1672,8 @@
     <w:p>
       <w:r>
         <w:t>この法律による改正後の特定電子メールの送信の適正化等に関する法律（以下「新法」という。）第十四条第一項の登録を受けようとする者は、この法律の施行前においても、その申請を行うことができる。</w:t>
+        <w:br/>
+        <w:t>新法第二十条第一項の規定による業務規程の届出についても、同様とする。</w:t>
       </w:r>
     </w:p>
     <w:p>
@@ -2013,7 +1751,7 @@
         <w:pStyle w:val="Heading1"/>
       </w:pPr>
       <w:r>
-        <w:t>附　則（平成一七年七月二六日法律第八七号）</w:t>
+        <w:t>附則（平成一七年七月二六日法律第八七号）</w:t>
       </w:r>
     </w:p>
     <w:p>
@@ -2031,7 +1769,7 @@
         <w:pStyle w:val="Heading1"/>
       </w:pPr>
       <w:r>
-        <w:t>附　則（平成一八年六月二日法律第五〇号）</w:t>
+        <w:t>附則（平成一八年六月二日法律第五〇号）</w:t>
       </w:r>
     </w:p>
     <w:p>
@@ -2049,7 +1787,7 @@
         <w:pStyle w:val="Heading1"/>
       </w:pPr>
       <w:r>
-        <w:t>附　則（平成二〇年六月六日法律第五四号）</w:t>
+        <w:t>附則（平成二〇年六月六日法律第五四号）</w:t>
       </w:r>
     </w:p>
     <w:p>
@@ -2063,6 +1801,8 @@
     <w:p>
       <w:r>
         <w:t>この法律は、公布の日から起算して六月を超えない範囲内において政令で定める日から施行する。</w:t>
+        <w:br/>
+        <w:t>ただし、附則第五条の規定は、公布の日から施行する。</w:t>
       </w:r>
     </w:p>
     <w:p>
@@ -2174,7 +1914,7 @@
         <w:pStyle w:val="Heading1"/>
       </w:pPr>
       <w:r>
-        <w:t>附　則（平成二一年六月五日法律第四九号）</w:t>
+        <w:t>附則（平成二一年六月五日法律第四九号）</w:t>
       </w:r>
     </w:p>
     <w:p>
@@ -2188,23 +1928,23 @@
     <w:p>
       <w:r>
         <w:t>この法律は、消費者庁及び消費者委員会設置法（平成二十一年法律第四十八号）の施行の日から施行する。</w:t>
+        <w:br/>
+        <w:t>ただし、次の各号に掲げる規定は、当該各号に定める日から施行する。</w:t>
       </w:r>
     </w:p>
     <w:p>
       <w:pPr>
-        <w:pStyle w:val="Heading6"/>
+        <w:pStyle w:val="ListBullet"/>
         <w:ind w:left="880"/>
       </w:pPr>
       <w:r>
         <w:t>一</w:t>
-      </w:r>
-    </w:p>
-    <w:p>
-      <w:pPr>
-        <w:ind w:left="880"/>
-      </w:pPr>
-      <w:r>
+        <w:br/>
         <w:t>附則第九条の規定</w:t>
+        <w:br/>
+        <w:br/>
+        <w:br/>
+        <w:t>この法律の公布の日</w:t>
       </w:r>
     </w:p>
     <w:p>
@@ -2303,7 +2043,7 @@
         <w:pStyle w:val="Heading1"/>
       </w:pPr>
       <w:r>
-        <w:t>附　則（平成二三年六月二四日法律第七四号）</w:t>
+        <w:t>附則（平成二三年六月二四日法律第七四号）</w:t>
       </w:r>
     </w:p>
     <w:p>
@@ -2329,7 +2069,7 @@
         <w:pStyle w:val="Heading1"/>
       </w:pPr>
       <w:r>
-        <w:t>附　則（平成二九年五月三一日法律第四一号）</w:t>
+        <w:t>附則（平成二九年五月三一日法律第四一号）</w:t>
       </w:r>
     </w:p>
     <w:p>
@@ -2343,6 +2083,8 @@
     <w:p>
       <w:r>
         <w:t>この法律は、平成三十一年四月一日から施行する。</w:t>
+        <w:br/>
+        <w:t>ただし、次条及び附則第四十八条の規定は、公布の日から施行する。</w:t>
       </w:r>
     </w:p>
     <w:p>
@@ -2378,7 +2120,7 @@
     </w:pPr>
     <w:r>
       <w:tab/>
-      <w:t>WeGov v0.1 - FTS141</w:t>
+      <w:t>WeGov v0.2 - FTS141</w:t>
     </w:r>
   </w:p>
 </w:ftr>
